--- a/game_reviews/translations/300-shields-extreme (Version 2).docx
+++ b/game_reviews/translations/300-shields-extreme (Version 2).docx
@@ -8,18 +8,6 @@
       </w:pPr>
       <w:r>
         <w:t>Play 300 Shields Extreme Slot Game for Free</w:t>
-      </w:r>
-    </w:p>
-    <w:p>
-      <w:r/>
-      <w:r>
-        <w:rPr>
-          <w:b/>
-        </w:rPr>
-        <w:t>Meta description</w:t>
-      </w:r>
-      <w:r>
-        <w:t>: Read our review of 300 Shields Extreme, a slot game with improved graphics and multipliers up to 300x. Play for free and win up to 17,770x your bet.</w:t>
       </w:r>
     </w:p>
     <w:p>
@@ -378,9 +366,18 @@
       <w:r/>
       <w:r>
         <w:rPr>
+          <w:b/>
+        </w:rPr>
+        <w:t>Play 300 Shields Extreme Slot Game for Free</w:t>
+      </w:r>
+    </w:p>
+    <w:p>
+      <w:r/>
+      <w:r>
+        <w:rPr>
           <w:i/>
         </w:rPr>
-        <w:t>Prompt: DALLE, please create a cartoon-style feature image for the game "300 Shields Extreme". The image should feature a happy Maya warrior wearing glasses.</w:t>
+        <w:t>Read our review of 300 Shields Extreme, a slot game with improved graphics and multipliers up to 300x. Play for free and win up to 17,770x your bet.</w:t>
       </w:r>
     </w:p>
     <w:sectPr>

--- a/game_reviews/translations/300-shields-extreme (Version 2).docx
+++ b/game_reviews/translations/300-shields-extreme (Version 2).docx
@@ -8,6 +8,18 @@
       </w:pPr>
       <w:r>
         <w:t>Play 300 Shields Extreme Slot Game for Free</w:t>
+      </w:r>
+    </w:p>
+    <w:p>
+      <w:r/>
+      <w:r>
+        <w:rPr>
+          <w:b/>
+        </w:rPr>
+        <w:t>Meta description</w:t>
+      </w:r>
+      <w:r>
+        <w:t>: Read our review of 300 Shields Extreme, a slot game with improved graphics and multipliers up to 300x. Play for free and win up to 17,770x your bet.</w:t>
       </w:r>
     </w:p>
     <w:p>
@@ -366,18 +378,9 @@
       <w:r/>
       <w:r>
         <w:rPr>
-          <w:b/>
-        </w:rPr>
-        <w:t>Play 300 Shields Extreme Slot Game for Free</w:t>
-      </w:r>
-    </w:p>
-    <w:p>
-      <w:r/>
-      <w:r>
-        <w:rPr>
           <w:i/>
         </w:rPr>
-        <w:t>Read our review of 300 Shields Extreme, a slot game with improved graphics and multipliers up to 300x. Play for free and win up to 17,770x your bet.</w:t>
+        <w:t>Prompt: DALLE, please create a cartoon-style feature image for the game "300 Shields Extreme". The image should feature a happy Maya warrior wearing glasses.</w:t>
       </w:r>
     </w:p>
     <w:sectPr>
